--- a/Electrical Applications/Theory/Tests/EAT Test Final.docx
+++ b/Electrical Applications/Theory/Tests/EAT Test Final.docx
@@ -1278,23 +1278,7 @@
           <w:sz w:val="20"/>
           <w:szCs w:val="20"/>
         </w:rPr>
-        <w:t xml:space="preserve">What is common in a </w:t>
-      </w:r>
-      <w:r>
-        <w:rPr>
-          <w:rFonts w:ascii="Verdana" w:hAnsi="Verdana"/>
-          <w:sz w:val="20"/>
-          <w:szCs w:val="20"/>
-        </w:rPr>
-        <w:t>parallel</w:t>
-      </w:r>
-      <w:r>
-        <w:rPr>
-          <w:rFonts w:ascii="Verdana" w:hAnsi="Verdana"/>
-          <w:sz w:val="20"/>
-          <w:szCs w:val="20"/>
-        </w:rPr>
-        <w:t xml:space="preserve"> circuit;</w:t>
+        <w:t>What is common in a parallel circuit;</w:t>
       </w:r>
     </w:p>
     <w:p>
@@ -1575,7 +1559,7 @@
         <w:pStyle w:val="ListParagraph"/>
         <w:numPr>
           <w:ilvl w:val="0"/>
-          <w:numId w:val="1"/>
+          <w:numId w:val="58"/>
         </w:numPr>
         <w:spacing w:before="120" w:after="0"/>
         <w:contextualSpacing w:val="0"/>
@@ -1585,6 +1569,8 @@
           <w:szCs w:val="20"/>
         </w:rPr>
       </w:pPr>
+      <w:bookmarkStart w:id="0" w:name="_GoBack"/>
+      <w:bookmarkEnd w:id="0"/>
       <w:r>
         <w:rPr>
           <w:rFonts w:ascii="Verdana" w:hAnsi="Verdana"/>
@@ -1645,7 +1631,7 @@
         <w:pStyle w:val="ListParagraph"/>
         <w:numPr>
           <w:ilvl w:val="0"/>
-          <w:numId w:val="1"/>
+          <w:numId w:val="58"/>
         </w:numPr>
         <w:spacing w:before="240" w:after="0"/>
         <w:contextualSpacing w:val="0"/>
@@ -1661,7 +1647,23 @@
           <w:sz w:val="20"/>
           <w:szCs w:val="20"/>
         </w:rPr>
-        <w:t>The right-hand rule for a generator states that if you hold the thumb, first and second finger of you right hand in mutually perpendicular position, the second finger will indicate what?</w:t>
+        <w:t>The right-hand rule for a generator states that if you hold the thumb, first and second finger of you</w:t>
+      </w:r>
+      <w:r>
+        <w:rPr>
+          <w:rFonts w:ascii="Verdana" w:hAnsi="Verdana"/>
+          <w:sz w:val="20"/>
+          <w:szCs w:val="20"/>
+        </w:rPr>
+        <w:t>r</w:t>
+      </w:r>
+      <w:r>
+        <w:rPr>
+          <w:rFonts w:ascii="Verdana" w:hAnsi="Verdana"/>
+          <w:sz w:val="20"/>
+          <w:szCs w:val="20"/>
+        </w:rPr>
+        <w:t xml:space="preserve"> right hand in mutually perpendicular position, the second finger will indicate what?</w:t>
       </w:r>
     </w:p>
     <w:p>
@@ -1730,7 +1732,15 @@
           <w:sz w:val="20"/>
           <w:szCs w:val="20"/>
         </w:rPr>
-        <w:t>electron current flow</w:t>
+        <w:t>conventional</w:t>
+      </w:r>
+      <w:r>
+        <w:rPr>
+          <w:rFonts w:ascii="Verdana" w:hAnsi="Verdana"/>
+          <w:sz w:val="20"/>
+          <w:szCs w:val="20"/>
+        </w:rPr>
+        <w:t xml:space="preserve"> current flow</w:t>
       </w:r>
     </w:p>
     <w:p>
@@ -1761,7 +1771,7 @@
         <w:pStyle w:val="ListParagraph"/>
         <w:numPr>
           <w:ilvl w:val="0"/>
-          <w:numId w:val="1"/>
+          <w:numId w:val="58"/>
         </w:numPr>
         <w:spacing w:before="240" w:after="0"/>
         <w:contextualSpacing w:val="0"/>
@@ -1793,7 +1803,23 @@
           <w:sz w:val="20"/>
           <w:szCs w:val="20"/>
         </w:rPr>
-        <w:t>hand grip rule for a coil states, “if the fingers point in the direction of electron current flow, then the thumb will indicate the ___”</w:t>
+        <w:t xml:space="preserve">hand grip rule for a coil states, “if the fingers point in the direction of </w:t>
+      </w:r>
+      <w:r>
+        <w:rPr>
+          <w:rFonts w:ascii="Verdana" w:hAnsi="Verdana"/>
+          <w:sz w:val="20"/>
+          <w:szCs w:val="20"/>
+        </w:rPr>
+        <w:t>conventional</w:t>
+      </w:r>
+      <w:r>
+        <w:rPr>
+          <w:rFonts w:ascii="Verdana" w:hAnsi="Verdana"/>
+          <w:sz w:val="20"/>
+          <w:szCs w:val="20"/>
+        </w:rPr>
+        <w:t xml:space="preserve"> current flow, then the thumb will indicate the ___”</w:t>
       </w:r>
     </w:p>
     <w:p>
@@ -1862,7 +1888,23 @@
           <w:sz w:val="20"/>
           <w:szCs w:val="20"/>
         </w:rPr>
-        <w:t>direction of electron flow</w:t>
+        <w:t xml:space="preserve">direction of </w:t>
+      </w:r>
+      <w:r>
+        <w:rPr>
+          <w:rFonts w:ascii="Verdana" w:hAnsi="Verdana"/>
+          <w:sz w:val="20"/>
+          <w:szCs w:val="20"/>
+        </w:rPr>
+        <w:t>current</w:t>
+      </w:r>
+      <w:r>
+        <w:rPr>
+          <w:rFonts w:ascii="Verdana" w:hAnsi="Verdana"/>
+          <w:sz w:val="20"/>
+          <w:szCs w:val="20"/>
+        </w:rPr>
+        <w:t xml:space="preserve"> flow</w:t>
       </w:r>
     </w:p>
     <w:p>
@@ -1913,7 +1955,7 @@
         <w:pStyle w:val="ListParagraph"/>
         <w:numPr>
           <w:ilvl w:val="0"/>
-          <w:numId w:val="1"/>
+          <w:numId w:val="58"/>
         </w:numPr>
         <w:spacing w:before="240" w:after="0"/>
         <w:contextualSpacing w:val="0"/>
@@ -2029,7 +2071,7 @@
         <w:pStyle w:val="ListParagraph"/>
         <w:numPr>
           <w:ilvl w:val="0"/>
-          <w:numId w:val="1"/>
+          <w:numId w:val="58"/>
         </w:numPr>
         <w:spacing w:before="240" w:after="0"/>
         <w:contextualSpacing w:val="0"/>
@@ -2153,7 +2195,7 @@
         <w:pStyle w:val="ListParagraph"/>
         <w:numPr>
           <w:ilvl w:val="0"/>
-          <w:numId w:val="1"/>
+          <w:numId w:val="58"/>
         </w:numPr>
         <w:spacing w:before="240" w:after="0"/>
         <w:contextualSpacing w:val="0"/>
@@ -2286,7 +2328,7 @@
         <w:pStyle w:val="ListParagraph"/>
         <w:numPr>
           <w:ilvl w:val="0"/>
-          <w:numId w:val="1"/>
+          <w:numId w:val="58"/>
         </w:numPr>
         <w:spacing w:before="240" w:after="0"/>
         <w:contextualSpacing w:val="0"/>
@@ -2438,7 +2480,7 @@
         <w:pStyle w:val="ListParagraph"/>
         <w:numPr>
           <w:ilvl w:val="0"/>
-          <w:numId w:val="1"/>
+          <w:numId w:val="58"/>
         </w:numPr>
         <w:spacing w:before="240" w:after="0"/>
         <w:contextualSpacing w:val="0"/>
@@ -2604,7 +2646,7 @@
         <w:pStyle w:val="ListParagraph"/>
         <w:numPr>
           <w:ilvl w:val="0"/>
-          <w:numId w:val="1"/>
+          <w:numId w:val="58"/>
         </w:numPr>
         <w:spacing w:before="240" w:after="0"/>
         <w:contextualSpacing w:val="0"/>
@@ -2745,7 +2787,7 @@
         <w:pStyle w:val="ListParagraph"/>
         <w:numPr>
           <w:ilvl w:val="0"/>
-          <w:numId w:val="1"/>
+          <w:numId w:val="58"/>
         </w:numPr>
         <w:spacing w:before="240" w:after="0"/>
         <w:contextualSpacing w:val="0"/>
@@ -3007,7 +3049,7 @@
         <w:pStyle w:val="ListParagraph"/>
         <w:numPr>
           <w:ilvl w:val="0"/>
-          <w:numId w:val="1"/>
+          <w:numId w:val="58"/>
         </w:numPr>
         <w:spacing w:before="240" w:after="0"/>
         <w:contextualSpacing w:val="0"/>
@@ -3139,7 +3181,7 @@
         <w:pStyle w:val="ListParagraph"/>
         <w:numPr>
           <w:ilvl w:val="0"/>
-          <w:numId w:val="1"/>
+          <w:numId w:val="58"/>
         </w:numPr>
         <w:spacing w:before="240" w:after="0"/>
         <w:contextualSpacing w:val="0"/>
@@ -3286,7 +3328,7 @@
         <w:pStyle w:val="ListParagraph"/>
         <w:numPr>
           <w:ilvl w:val="0"/>
-          <w:numId w:val="1"/>
+          <w:numId w:val="58"/>
         </w:numPr>
         <w:spacing w:before="120" w:after="0"/>
         <w:contextualSpacing w:val="0"/>
@@ -3402,7 +3444,7 @@
         <w:pStyle w:val="ListParagraph"/>
         <w:numPr>
           <w:ilvl w:val="0"/>
-          <w:numId w:val="1"/>
+          <w:numId w:val="58"/>
         </w:numPr>
         <w:spacing w:before="240" w:after="0"/>
         <w:contextualSpacing w:val="0"/>
@@ -3551,7 +3593,7 @@
         <w:pStyle w:val="ListParagraph"/>
         <w:numPr>
           <w:ilvl w:val="0"/>
-          <w:numId w:val="1"/>
+          <w:numId w:val="58"/>
         </w:numPr>
         <w:spacing w:before="240" w:after="0"/>
         <w:contextualSpacing w:val="0"/>
@@ -3667,7 +3709,7 @@
         <w:pStyle w:val="ListParagraph"/>
         <w:numPr>
           <w:ilvl w:val="0"/>
-          <w:numId w:val="1"/>
+          <w:numId w:val="58"/>
         </w:numPr>
         <w:spacing w:before="240" w:after="0"/>
         <w:contextualSpacing w:val="0"/>
@@ -3760,7 +3802,7 @@
         <w:pStyle w:val="ListParagraph"/>
         <w:numPr>
           <w:ilvl w:val="0"/>
-          <w:numId w:val="1"/>
+          <w:numId w:val="58"/>
         </w:numPr>
         <w:spacing w:before="240" w:after="0"/>
         <w:contextualSpacing w:val="0"/>
@@ -3884,7 +3926,7 @@
         <w:pStyle w:val="ListParagraph"/>
         <w:numPr>
           <w:ilvl w:val="0"/>
-          <w:numId w:val="1"/>
+          <w:numId w:val="58"/>
         </w:numPr>
         <w:spacing w:before="240" w:after="0"/>
         <w:contextualSpacing w:val="0"/>
@@ -4000,7 +4042,7 @@
         <w:pStyle w:val="ListParagraph"/>
         <w:numPr>
           <w:ilvl w:val="0"/>
-          <w:numId w:val="1"/>
+          <w:numId w:val="58"/>
         </w:numPr>
         <w:spacing w:before="240" w:after="0"/>
         <w:contextualSpacing w:val="0"/>
@@ -4117,7 +4159,7 @@
         <w:pStyle w:val="ListParagraph"/>
         <w:numPr>
           <w:ilvl w:val="0"/>
-          <w:numId w:val="1"/>
+          <w:numId w:val="58"/>
         </w:numPr>
         <w:spacing w:before="240" w:after="0"/>
         <w:contextualSpacing w:val="0"/>
@@ -4233,7 +4275,7 @@
         <w:pStyle w:val="ListParagraph"/>
         <w:numPr>
           <w:ilvl w:val="0"/>
-          <w:numId w:val="1"/>
+          <w:numId w:val="58"/>
         </w:numPr>
         <w:spacing w:before="240" w:after="0"/>
         <w:contextualSpacing w:val="0"/>
@@ -4349,7 +4391,7 @@
         <w:pStyle w:val="ListParagraph"/>
         <w:numPr>
           <w:ilvl w:val="0"/>
-          <w:numId w:val="1"/>
+          <w:numId w:val="58"/>
         </w:numPr>
         <w:spacing w:before="240" w:after="0"/>
         <w:contextualSpacing w:val="0"/>
@@ -4485,7 +4527,7 @@
         <w:pStyle w:val="ListParagraph"/>
         <w:numPr>
           <w:ilvl w:val="0"/>
-          <w:numId w:val="1"/>
+          <w:numId w:val="58"/>
         </w:numPr>
         <w:spacing w:before="120" w:after="0"/>
         <w:contextualSpacing w:val="0"/>
@@ -4578,7 +4620,7 @@
         <w:pStyle w:val="ListParagraph"/>
         <w:numPr>
           <w:ilvl w:val="0"/>
-          <w:numId w:val="1"/>
+          <w:numId w:val="58"/>
         </w:numPr>
         <w:spacing w:before="240" w:after="0"/>
         <w:contextualSpacing w:val="0"/>
@@ -4671,7 +4713,7 @@
         <w:pStyle w:val="ListParagraph"/>
         <w:numPr>
           <w:ilvl w:val="0"/>
-          <w:numId w:val="1"/>
+          <w:numId w:val="58"/>
         </w:numPr>
         <w:spacing w:before="240" w:after="0"/>
         <w:contextualSpacing w:val="0"/>
@@ -4835,7 +4877,7 @@
         <w:pStyle w:val="ListParagraph"/>
         <w:numPr>
           <w:ilvl w:val="0"/>
-          <w:numId w:val="1"/>
+          <w:numId w:val="58"/>
         </w:numPr>
         <w:spacing w:before="240" w:after="0"/>
         <w:contextualSpacing w:val="0"/>
@@ -4928,7 +4970,7 @@
         <w:pStyle w:val="ListParagraph"/>
         <w:numPr>
           <w:ilvl w:val="0"/>
-          <w:numId w:val="1"/>
+          <w:numId w:val="58"/>
         </w:numPr>
         <w:spacing w:before="240" w:after="0"/>
         <w:contextualSpacing w:val="0"/>
@@ -5038,7 +5080,7 @@
         <w:pStyle w:val="ListParagraph"/>
         <w:numPr>
           <w:ilvl w:val="0"/>
-          <w:numId w:val="1"/>
+          <w:numId w:val="58"/>
         </w:numPr>
         <w:spacing w:before="240" w:after="0"/>
         <w:contextualSpacing w:val="0"/>
@@ -6113,7 +6155,7 @@
         <w:pStyle w:val="ListParagraph"/>
         <w:numPr>
           <w:ilvl w:val="0"/>
-          <w:numId w:val="1"/>
+          <w:numId w:val="58"/>
         </w:numPr>
         <w:spacing w:before="240" w:after="0"/>
         <w:contextualSpacing w:val="0"/>
@@ -6206,7 +6248,7 @@
         <w:pStyle w:val="ListParagraph"/>
         <w:numPr>
           <w:ilvl w:val="0"/>
-          <w:numId w:val="1"/>
+          <w:numId w:val="58"/>
         </w:numPr>
         <w:spacing w:before="240" w:after="0"/>
         <w:contextualSpacing w:val="0"/>
@@ -6315,7 +6357,7 @@
         <w:pStyle w:val="ListParagraph"/>
         <w:numPr>
           <w:ilvl w:val="0"/>
-          <w:numId w:val="1"/>
+          <w:numId w:val="58"/>
         </w:numPr>
         <w:spacing w:before="240" w:after="0"/>
         <w:contextualSpacing w:val="0"/>
@@ -6431,7 +6473,7 @@
         <w:pStyle w:val="ListParagraph"/>
         <w:numPr>
           <w:ilvl w:val="0"/>
-          <w:numId w:val="1"/>
+          <w:numId w:val="58"/>
         </w:numPr>
         <w:spacing w:before="240" w:after="0"/>
         <w:contextualSpacing w:val="0"/>
@@ -6524,7 +6566,7 @@
         <w:pStyle w:val="ListParagraph"/>
         <w:numPr>
           <w:ilvl w:val="0"/>
-          <w:numId w:val="1"/>
+          <w:numId w:val="58"/>
         </w:numPr>
         <w:spacing w:before="240" w:after="0"/>
         <w:contextualSpacing w:val="0"/>
@@ -6634,7 +6676,7 @@
         <w:pStyle w:val="ListParagraph"/>
         <w:numPr>
           <w:ilvl w:val="0"/>
-          <w:numId w:val="1"/>
+          <w:numId w:val="58"/>
         </w:numPr>
         <w:spacing w:before="240" w:after="0"/>
         <w:contextualSpacing w:val="0"/>
@@ -6760,7 +6802,7 @@
         <w:pStyle w:val="ListParagraph"/>
         <w:numPr>
           <w:ilvl w:val="0"/>
-          <w:numId w:val="1"/>
+          <w:numId w:val="58"/>
         </w:numPr>
         <w:spacing w:before="240" w:after="0"/>
         <w:contextualSpacing w:val="0"/>
@@ -6830,7 +6872,7 @@
         <w:pStyle w:val="ListParagraph"/>
         <w:numPr>
           <w:ilvl w:val="0"/>
-          <w:numId w:val="1"/>
+          <w:numId w:val="58"/>
         </w:numPr>
         <w:spacing w:before="240" w:after="0"/>
         <w:contextualSpacing w:val="0"/>
@@ -6939,7 +6981,7 @@
         <w:pStyle w:val="ListParagraph"/>
         <w:numPr>
           <w:ilvl w:val="0"/>
-          <w:numId w:val="1"/>
+          <w:numId w:val="58"/>
         </w:numPr>
         <w:spacing w:before="240" w:after="0"/>
         <w:contextualSpacing w:val="0"/>
@@ -7992,7 +8034,7 @@
         <w:pStyle w:val="ListParagraph"/>
         <w:numPr>
           <w:ilvl w:val="0"/>
-          <w:numId w:val="1"/>
+          <w:numId w:val="58"/>
         </w:numPr>
         <w:spacing w:before="240" w:after="0"/>
         <w:contextualSpacing w:val="0"/>
@@ -8085,7 +8127,7 @@
         <w:pStyle w:val="ListParagraph"/>
         <w:numPr>
           <w:ilvl w:val="0"/>
-          <w:numId w:val="1"/>
+          <w:numId w:val="58"/>
         </w:numPr>
         <w:spacing w:before="240" w:after="0"/>
         <w:contextualSpacing w:val="0"/>
@@ -8178,7 +8220,7 @@
         <w:pStyle w:val="ListParagraph"/>
         <w:numPr>
           <w:ilvl w:val="0"/>
-          <w:numId w:val="1"/>
+          <w:numId w:val="58"/>
         </w:numPr>
         <w:spacing w:before="240" w:after="0"/>
         <w:contextualSpacing w:val="0"/>
@@ -8287,7 +8329,7 @@
         <w:pStyle w:val="ListParagraph"/>
         <w:numPr>
           <w:ilvl w:val="0"/>
-          <w:numId w:val="1"/>
+          <w:numId w:val="58"/>
         </w:numPr>
         <w:spacing w:before="240" w:after="0"/>
         <w:contextualSpacing w:val="0"/>
@@ -8330,7 +8372,7 @@
         <w:pStyle w:val="ListParagraph"/>
         <w:numPr>
           <w:ilvl w:val="0"/>
-          <w:numId w:val="19"/>
+          <w:numId w:val="20"/>
         </w:numPr>
         <w:spacing w:before="480"/>
         <w:rPr>
@@ -8345,15 +8387,23 @@
           <w:sz w:val="20"/>
           <w:szCs w:val="20"/>
         </w:rPr>
-        <w:t>in phase with the source voltage</w:t>
-      </w:r>
-    </w:p>
-    <w:p>
-      <w:pPr>
-        <w:pStyle w:val="ListParagraph"/>
-        <w:numPr>
-          <w:ilvl w:val="0"/>
-          <w:numId w:val="19"/>
+        <w:t xml:space="preserve">in phase with the </w:t>
+      </w:r>
+      <w:r>
+        <w:rPr>
+          <w:rFonts w:ascii="Verdana" w:hAnsi="Verdana"/>
+          <w:sz w:val="20"/>
+          <w:szCs w:val="20"/>
+        </w:rPr>
+        <w:t>capacitor current</w:t>
+      </w:r>
+    </w:p>
+    <w:p>
+      <w:pPr>
+        <w:pStyle w:val="ListParagraph"/>
+        <w:numPr>
+          <w:ilvl w:val="0"/>
+          <w:numId w:val="20"/>
         </w:numPr>
         <w:spacing w:before="480"/>
         <w:rPr>
@@ -8384,7 +8434,7 @@
         <w:pStyle w:val="ListParagraph"/>
         <w:numPr>
           <w:ilvl w:val="0"/>
-          <w:numId w:val="19"/>
+          <w:numId w:val="20"/>
         </w:numPr>
         <w:spacing w:before="480"/>
         <w:rPr>
@@ -8401,13 +8451,21 @@
         </w:rPr>
         <w:t>In phase with the current</w:t>
       </w:r>
-    </w:p>
-    <w:p>
-      <w:pPr>
-        <w:pStyle w:val="ListParagraph"/>
-        <w:numPr>
-          <w:ilvl w:val="0"/>
-          <w:numId w:val="19"/>
+      <w:r>
+        <w:rPr>
+          <w:rFonts w:ascii="Verdana" w:hAnsi="Verdana"/>
+          <w:sz w:val="20"/>
+          <w:szCs w:val="20"/>
+        </w:rPr>
+        <w:t xml:space="preserve"> thru the resistor</w:t>
+      </w:r>
+    </w:p>
+    <w:p>
+      <w:pPr>
+        <w:pStyle w:val="ListParagraph"/>
+        <w:numPr>
+          <w:ilvl w:val="0"/>
+          <w:numId w:val="20"/>
         </w:numPr>
         <w:spacing w:before="480"/>
         <w:rPr>
@@ -8438,7 +8496,7 @@
         <w:pStyle w:val="ListParagraph"/>
         <w:numPr>
           <w:ilvl w:val="0"/>
-          <w:numId w:val="1"/>
+          <w:numId w:val="58"/>
         </w:numPr>
         <w:spacing w:before="240" w:after="0"/>
         <w:contextualSpacing w:val="0"/>
@@ -8478,7 +8536,7 @@
         <w:pStyle w:val="ListParagraph"/>
         <w:numPr>
           <w:ilvl w:val="0"/>
-          <w:numId w:val="20"/>
+          <w:numId w:val="57"/>
         </w:numPr>
         <w:spacing w:before="480"/>
         <w:rPr>
@@ -8501,7 +8559,7 @@
         <w:pStyle w:val="ListParagraph"/>
         <w:numPr>
           <w:ilvl w:val="0"/>
-          <w:numId w:val="20"/>
+          <w:numId w:val="57"/>
         </w:numPr>
         <w:spacing w:before="480"/>
         <w:rPr>
@@ -8524,7 +8582,7 @@
         <w:pStyle w:val="ListParagraph"/>
         <w:numPr>
           <w:ilvl w:val="0"/>
-          <w:numId w:val="20"/>
+          <w:numId w:val="57"/>
         </w:numPr>
         <w:spacing w:before="480"/>
         <w:rPr>
@@ -8547,7 +8605,7 @@
         <w:pStyle w:val="ListParagraph"/>
         <w:numPr>
           <w:ilvl w:val="0"/>
-          <w:numId w:val="1"/>
+          <w:numId w:val="58"/>
         </w:numPr>
         <w:spacing w:before="240" w:after="0"/>
         <w:contextualSpacing w:val="0"/>
@@ -8664,7 +8722,7 @@
         <w:pStyle w:val="ListParagraph"/>
         <w:numPr>
           <w:ilvl w:val="0"/>
-          <w:numId w:val="1"/>
+          <w:numId w:val="58"/>
         </w:numPr>
         <w:spacing w:before="240" w:after="0"/>
         <w:contextualSpacing w:val="0"/>
@@ -8812,7 +8870,7 @@
         <w:pStyle w:val="ListParagraph"/>
         <w:numPr>
           <w:ilvl w:val="0"/>
-          <w:numId w:val="1"/>
+          <w:numId w:val="58"/>
         </w:numPr>
         <w:spacing w:before="240" w:after="0"/>
         <w:contextualSpacing w:val="0"/>
@@ -8905,7 +8963,7 @@
         <w:pStyle w:val="ListParagraph"/>
         <w:numPr>
           <w:ilvl w:val="0"/>
-          <w:numId w:val="1"/>
+          <w:numId w:val="58"/>
         </w:numPr>
         <w:spacing w:before="240" w:after="0"/>
         <w:contextualSpacing w:val="0"/>
@@ -9045,7 +9103,7 @@
         <w:pStyle w:val="ListParagraph"/>
         <w:numPr>
           <w:ilvl w:val="0"/>
-          <w:numId w:val="1"/>
+          <w:numId w:val="58"/>
         </w:numPr>
         <w:spacing w:before="240" w:after="0"/>
         <w:contextualSpacing w:val="0"/>
@@ -9161,7 +9219,7 @@
         <w:pStyle w:val="ListParagraph"/>
         <w:numPr>
           <w:ilvl w:val="0"/>
-          <w:numId w:val="1"/>
+          <w:numId w:val="58"/>
         </w:numPr>
         <w:spacing w:before="240" w:after="0"/>
         <w:contextualSpacing w:val="0"/>
@@ -9187,8 +9245,6 @@
         </w:rPr>
         <w:t>its</w:t>
       </w:r>
-      <w:bookmarkStart w:id="0" w:name="_GoBack"/>
-      <w:bookmarkEnd w:id="0"/>
       <w:r>
         <w:rPr>
           <w:rFonts w:ascii="Verdana" w:hAnsi="Verdana"/>
@@ -9319,7 +9375,7 @@
         <w:pStyle w:val="ListParagraph"/>
         <w:numPr>
           <w:ilvl w:val="0"/>
-          <w:numId w:val="1"/>
+          <w:numId w:val="58"/>
         </w:numPr>
         <w:spacing w:before="240" w:after="0"/>
         <w:contextualSpacing w:val="0"/>
@@ -9389,7 +9445,7 @@
         <w:pStyle w:val="ListParagraph"/>
         <w:numPr>
           <w:ilvl w:val="0"/>
-          <w:numId w:val="1"/>
+          <w:numId w:val="58"/>
         </w:numPr>
         <w:spacing w:before="240" w:after="0"/>
         <w:contextualSpacing w:val="0"/>
@@ -10640,7 +10696,7 @@
         <w:pStyle w:val="ListParagraph"/>
         <w:numPr>
           <w:ilvl w:val="0"/>
-          <w:numId w:val="1"/>
+          <w:numId w:val="58"/>
         </w:numPr>
         <w:spacing w:before="240" w:after="0"/>
         <w:contextualSpacing w:val="0"/>
@@ -10710,7 +10766,7 @@
         <w:pStyle w:val="ListParagraph"/>
         <w:numPr>
           <w:ilvl w:val="0"/>
-          <w:numId w:val="1"/>
+          <w:numId w:val="58"/>
         </w:numPr>
         <w:spacing w:before="240" w:after="0"/>
         <w:contextualSpacing w:val="0"/>
@@ -10803,7 +10859,7 @@
         <w:pStyle w:val="ListParagraph"/>
         <w:numPr>
           <w:ilvl w:val="0"/>
-          <w:numId w:val="1"/>
+          <w:numId w:val="58"/>
         </w:numPr>
         <w:spacing w:before="240" w:after="0"/>
         <w:contextualSpacing w:val="0"/>
@@ -10896,7 +10952,7 @@
         <w:pStyle w:val="ListParagraph"/>
         <w:numPr>
           <w:ilvl w:val="0"/>
-          <w:numId w:val="1"/>
+          <w:numId w:val="58"/>
         </w:numPr>
         <w:spacing w:before="240" w:after="0"/>
         <w:contextualSpacing w:val="0"/>
@@ -10989,7 +11045,7 @@
         <w:pStyle w:val="ListParagraph"/>
         <w:numPr>
           <w:ilvl w:val="0"/>
-          <w:numId w:val="1"/>
+          <w:numId w:val="58"/>
         </w:numPr>
         <w:spacing w:before="240" w:after="0"/>
         <w:contextualSpacing w:val="0"/>
@@ -15423,7 +15479,7 @@
         <w:ind w:left="1080" w:hanging="360"/>
       </w:pPr>
     </w:lvl>
-    <w:lvl w:ilvl="1" w:tplc="04090019" w:tentative="1">
+    <w:lvl w:ilvl="1" w:tplc="04090019">
       <w:start w:val="1"/>
       <w:numFmt w:val="lowerLetter"/>
       <w:lvlText w:val="%2."/>
@@ -17277,6 +17333,95 @@
     </w:lvl>
   </w:abstractNum>
   <w:abstractNum w:abstractNumId="37" w15:restartNumberingAfterBreak="0">
+    <w:nsid w:val="5D1834CD"/>
+    <w:multiLevelType w:val="hybridMultilevel"/>
+    <w:tmpl w:val="C354E038"/>
+    <w:lvl w:ilvl="0" w:tplc="3F1C80EE">
+      <w:start w:val="7"/>
+      <w:numFmt w:val="decimal"/>
+      <w:lvlText w:val="%1."/>
+      <w:lvlJc w:val="left"/>
+      <w:pPr>
+        <w:ind w:left="1080" w:hanging="360"/>
+      </w:pPr>
+      <w:rPr>
+        <w:rFonts w:hint="default"/>
+      </w:rPr>
+    </w:lvl>
+    <w:lvl w:ilvl="1" w:tplc="04090019" w:tentative="1">
+      <w:start w:val="1"/>
+      <w:numFmt w:val="lowerLetter"/>
+      <w:lvlText w:val="%2."/>
+      <w:lvlJc w:val="left"/>
+      <w:pPr>
+        <w:ind w:left="1440" w:hanging="360"/>
+      </w:pPr>
+    </w:lvl>
+    <w:lvl w:ilvl="2" w:tplc="0409001B" w:tentative="1">
+      <w:start w:val="1"/>
+      <w:numFmt w:val="lowerRoman"/>
+      <w:lvlText w:val="%3."/>
+      <w:lvlJc w:val="right"/>
+      <w:pPr>
+        <w:ind w:left="2160" w:hanging="180"/>
+      </w:pPr>
+    </w:lvl>
+    <w:lvl w:ilvl="3" w:tplc="0409000F" w:tentative="1">
+      <w:start w:val="1"/>
+      <w:numFmt w:val="decimal"/>
+      <w:lvlText w:val="%4."/>
+      <w:lvlJc w:val="left"/>
+      <w:pPr>
+        <w:ind w:left="2880" w:hanging="360"/>
+      </w:pPr>
+    </w:lvl>
+    <w:lvl w:ilvl="4" w:tplc="04090019" w:tentative="1">
+      <w:start w:val="1"/>
+      <w:numFmt w:val="lowerLetter"/>
+      <w:lvlText w:val="%5."/>
+      <w:lvlJc w:val="left"/>
+      <w:pPr>
+        <w:ind w:left="3600" w:hanging="360"/>
+      </w:pPr>
+    </w:lvl>
+    <w:lvl w:ilvl="5" w:tplc="0409001B" w:tentative="1">
+      <w:start w:val="1"/>
+      <w:numFmt w:val="lowerRoman"/>
+      <w:lvlText w:val="%6."/>
+      <w:lvlJc w:val="right"/>
+      <w:pPr>
+        <w:ind w:left="4320" w:hanging="180"/>
+      </w:pPr>
+    </w:lvl>
+    <w:lvl w:ilvl="6" w:tplc="0409000F" w:tentative="1">
+      <w:start w:val="1"/>
+      <w:numFmt w:val="decimal"/>
+      <w:lvlText w:val="%7."/>
+      <w:lvlJc w:val="left"/>
+      <w:pPr>
+        <w:ind w:left="5040" w:hanging="360"/>
+      </w:pPr>
+    </w:lvl>
+    <w:lvl w:ilvl="7" w:tplc="04090019" w:tentative="1">
+      <w:start w:val="1"/>
+      <w:numFmt w:val="lowerLetter"/>
+      <w:lvlText w:val="%8."/>
+      <w:lvlJc w:val="left"/>
+      <w:pPr>
+        <w:ind w:left="5760" w:hanging="360"/>
+      </w:pPr>
+    </w:lvl>
+    <w:lvl w:ilvl="8" w:tplc="0409001B" w:tentative="1">
+      <w:start w:val="1"/>
+      <w:numFmt w:val="lowerRoman"/>
+      <w:lvlText w:val="%9."/>
+      <w:lvlJc w:val="right"/>
+      <w:pPr>
+        <w:ind w:left="6480" w:hanging="180"/>
+      </w:pPr>
+    </w:lvl>
+  </w:abstractNum>
+  <w:abstractNum w:abstractNumId="38" w15:restartNumberingAfterBreak="0">
     <w:nsid w:val="5F213024"/>
     <w:multiLevelType w:val="hybridMultilevel"/>
     <w:tmpl w:val="37A887BA"/>
@@ -17365,7 +17510,7 @@
       </w:pPr>
     </w:lvl>
   </w:abstractNum>
-  <w:abstractNum w:abstractNumId="38" w15:restartNumberingAfterBreak="0">
+  <w:abstractNum w:abstractNumId="39" w15:restartNumberingAfterBreak="0">
     <w:nsid w:val="62A52E58"/>
     <w:multiLevelType w:val="hybridMultilevel"/>
     <w:tmpl w:val="37A887BA"/>
@@ -17454,7 +17599,7 @@
       </w:pPr>
     </w:lvl>
   </w:abstractNum>
-  <w:abstractNum w:abstractNumId="39" w15:restartNumberingAfterBreak="0">
+  <w:abstractNum w:abstractNumId="40" w15:restartNumberingAfterBreak="0">
     <w:nsid w:val="62EC4C31"/>
     <w:multiLevelType w:val="hybridMultilevel"/>
     <w:tmpl w:val="E9D4FF78"/>
@@ -17543,7 +17688,7 @@
       </w:pPr>
     </w:lvl>
   </w:abstractNum>
-  <w:abstractNum w:abstractNumId="40" w15:restartNumberingAfterBreak="0">
+  <w:abstractNum w:abstractNumId="41" w15:restartNumberingAfterBreak="0">
     <w:nsid w:val="63F8748C"/>
     <w:multiLevelType w:val="hybridMultilevel"/>
     <w:tmpl w:val="E9D4FF78"/>
@@ -17632,7 +17777,7 @@
       </w:pPr>
     </w:lvl>
   </w:abstractNum>
-  <w:abstractNum w:abstractNumId="41" w15:restartNumberingAfterBreak="0">
+  <w:abstractNum w:abstractNumId="42" w15:restartNumberingAfterBreak="0">
     <w:nsid w:val="64DD4351"/>
     <w:multiLevelType w:val="hybridMultilevel"/>
     <w:tmpl w:val="192C10D8"/>
@@ -17721,7 +17866,7 @@
       </w:pPr>
     </w:lvl>
   </w:abstractNum>
-  <w:abstractNum w:abstractNumId="42" w15:restartNumberingAfterBreak="0">
+  <w:abstractNum w:abstractNumId="43" w15:restartNumberingAfterBreak="0">
     <w:nsid w:val="682B76E0"/>
     <w:multiLevelType w:val="hybridMultilevel"/>
     <w:tmpl w:val="E9D4FF78"/>
@@ -17810,7 +17955,7 @@
       </w:pPr>
     </w:lvl>
   </w:abstractNum>
-  <w:abstractNum w:abstractNumId="43" w15:restartNumberingAfterBreak="0">
+  <w:abstractNum w:abstractNumId="44" w15:restartNumberingAfterBreak="0">
     <w:nsid w:val="689A1D9E"/>
     <w:multiLevelType w:val="hybridMultilevel"/>
     <w:tmpl w:val="37A887BA"/>
@@ -17899,7 +18044,7 @@
       </w:pPr>
     </w:lvl>
   </w:abstractNum>
-  <w:abstractNum w:abstractNumId="44" w15:restartNumberingAfterBreak="0">
+  <w:abstractNum w:abstractNumId="45" w15:restartNumberingAfterBreak="0">
     <w:nsid w:val="6A326137"/>
     <w:multiLevelType w:val="hybridMultilevel"/>
     <w:tmpl w:val="37A887BA"/>
@@ -17988,7 +18133,7 @@
       </w:pPr>
     </w:lvl>
   </w:abstractNum>
-  <w:abstractNum w:abstractNumId="45" w15:restartNumberingAfterBreak="0">
+  <w:abstractNum w:abstractNumId="46" w15:restartNumberingAfterBreak="0">
     <w:nsid w:val="70AC3576"/>
     <w:multiLevelType w:val="hybridMultilevel"/>
     <w:tmpl w:val="0A8C0B54"/>
@@ -18080,7 +18225,7 @@
       </w:pPr>
     </w:lvl>
   </w:abstractNum>
-  <w:abstractNum w:abstractNumId="46" w15:restartNumberingAfterBreak="0">
+  <w:abstractNum w:abstractNumId="47" w15:restartNumberingAfterBreak="0">
     <w:nsid w:val="70DB4D6E"/>
     <w:multiLevelType w:val="hybridMultilevel"/>
     <w:tmpl w:val="4F865598"/>
@@ -18169,7 +18314,7 @@
       </w:pPr>
     </w:lvl>
   </w:abstractNum>
-  <w:abstractNum w:abstractNumId="47" w15:restartNumberingAfterBreak="0">
+  <w:abstractNum w:abstractNumId="48" w15:restartNumberingAfterBreak="0">
     <w:nsid w:val="712E35FA"/>
     <w:multiLevelType w:val="hybridMultilevel"/>
     <w:tmpl w:val="E9D4FF78"/>
@@ -18258,7 +18403,7 @@
       </w:pPr>
     </w:lvl>
   </w:abstractNum>
-  <w:abstractNum w:abstractNumId="48" w15:restartNumberingAfterBreak="0">
+  <w:abstractNum w:abstractNumId="49" w15:restartNumberingAfterBreak="0">
     <w:nsid w:val="71F64653"/>
     <w:multiLevelType w:val="hybridMultilevel"/>
     <w:tmpl w:val="192C10D8"/>
@@ -18347,7 +18492,7 @@
       </w:pPr>
     </w:lvl>
   </w:abstractNum>
-  <w:abstractNum w:abstractNumId="49" w15:restartNumberingAfterBreak="0">
+  <w:abstractNum w:abstractNumId="50" w15:restartNumberingAfterBreak="0">
     <w:nsid w:val="7506381D"/>
     <w:multiLevelType w:val="hybridMultilevel"/>
     <w:tmpl w:val="FC062BD8"/>
@@ -18436,7 +18581,7 @@
       </w:pPr>
     </w:lvl>
   </w:abstractNum>
-  <w:abstractNum w:abstractNumId="50" w15:restartNumberingAfterBreak="0">
+  <w:abstractNum w:abstractNumId="51" w15:restartNumberingAfterBreak="0">
     <w:nsid w:val="76684653"/>
     <w:multiLevelType w:val="hybridMultilevel"/>
     <w:tmpl w:val="4CC0BB9A"/>
@@ -18525,7 +18670,7 @@
       </w:pPr>
     </w:lvl>
   </w:abstractNum>
-  <w:abstractNum w:abstractNumId="51" w15:restartNumberingAfterBreak="0">
+  <w:abstractNum w:abstractNumId="52" w15:restartNumberingAfterBreak="0">
     <w:nsid w:val="795B76D7"/>
     <w:multiLevelType w:val="hybridMultilevel"/>
     <w:tmpl w:val="E9D4FF78"/>
@@ -18614,7 +18759,7 @@
       </w:pPr>
     </w:lvl>
   </w:abstractNum>
-  <w:abstractNum w:abstractNumId="52" w15:restartNumberingAfterBreak="0">
+  <w:abstractNum w:abstractNumId="53" w15:restartNumberingAfterBreak="0">
     <w:nsid w:val="7AC535D2"/>
     <w:multiLevelType w:val="hybridMultilevel"/>
     <w:tmpl w:val="13AACE50"/>
@@ -18703,7 +18848,7 @@
       </w:pPr>
     </w:lvl>
   </w:abstractNum>
-  <w:abstractNum w:abstractNumId="53" w15:restartNumberingAfterBreak="0">
+  <w:abstractNum w:abstractNumId="54" w15:restartNumberingAfterBreak="0">
     <w:nsid w:val="7CA9360E"/>
     <w:multiLevelType w:val="hybridMultilevel"/>
     <w:tmpl w:val="7DFEFE90"/>
@@ -18795,7 +18940,96 @@
       </w:pPr>
     </w:lvl>
   </w:abstractNum>
-  <w:abstractNum w:abstractNumId="54" w15:restartNumberingAfterBreak="0">
+  <w:abstractNum w:abstractNumId="55" w15:restartNumberingAfterBreak="0">
+    <w:nsid w:val="7DA867DE"/>
+    <w:multiLevelType w:val="hybridMultilevel"/>
+    <w:tmpl w:val="FC062BD8"/>
+    <w:lvl w:ilvl="0" w:tplc="F21E13BC">
+      <w:start w:val="1"/>
+      <w:numFmt w:val="upperLetter"/>
+      <w:lvlText w:val="%1."/>
+      <w:lvlJc w:val="left"/>
+      <w:pPr>
+        <w:ind w:left="1440" w:hanging="360"/>
+      </w:pPr>
+      <w:rPr>
+        <w:rFonts w:hint="default"/>
+      </w:rPr>
+    </w:lvl>
+    <w:lvl w:ilvl="1" w:tplc="04090019" w:tentative="1">
+      <w:start w:val="1"/>
+      <w:numFmt w:val="lowerLetter"/>
+      <w:lvlText w:val="%2."/>
+      <w:lvlJc w:val="left"/>
+      <w:pPr>
+        <w:ind w:left="1440" w:hanging="360"/>
+      </w:pPr>
+    </w:lvl>
+    <w:lvl w:ilvl="2" w:tplc="0409001B" w:tentative="1">
+      <w:start w:val="1"/>
+      <w:numFmt w:val="lowerRoman"/>
+      <w:lvlText w:val="%3."/>
+      <w:lvlJc w:val="right"/>
+      <w:pPr>
+        <w:ind w:left="2160" w:hanging="180"/>
+      </w:pPr>
+    </w:lvl>
+    <w:lvl w:ilvl="3" w:tplc="0409000F" w:tentative="1">
+      <w:start w:val="1"/>
+      <w:numFmt w:val="decimal"/>
+      <w:lvlText w:val="%4."/>
+      <w:lvlJc w:val="left"/>
+      <w:pPr>
+        <w:ind w:left="2880" w:hanging="360"/>
+      </w:pPr>
+    </w:lvl>
+    <w:lvl w:ilvl="4" w:tplc="04090019" w:tentative="1">
+      <w:start w:val="1"/>
+      <w:numFmt w:val="lowerLetter"/>
+      <w:lvlText w:val="%5."/>
+      <w:lvlJc w:val="left"/>
+      <w:pPr>
+        <w:ind w:left="3600" w:hanging="360"/>
+      </w:pPr>
+    </w:lvl>
+    <w:lvl w:ilvl="5" w:tplc="0409001B" w:tentative="1">
+      <w:start w:val="1"/>
+      <w:numFmt w:val="lowerRoman"/>
+      <w:lvlText w:val="%6."/>
+      <w:lvlJc w:val="right"/>
+      <w:pPr>
+        <w:ind w:left="4320" w:hanging="180"/>
+      </w:pPr>
+    </w:lvl>
+    <w:lvl w:ilvl="6" w:tplc="0409000F" w:tentative="1">
+      <w:start w:val="1"/>
+      <w:numFmt w:val="decimal"/>
+      <w:lvlText w:val="%7."/>
+      <w:lvlJc w:val="left"/>
+      <w:pPr>
+        <w:ind w:left="5040" w:hanging="360"/>
+      </w:pPr>
+    </w:lvl>
+    <w:lvl w:ilvl="7" w:tplc="04090019" w:tentative="1">
+      <w:start w:val="1"/>
+      <w:numFmt w:val="lowerLetter"/>
+      <w:lvlText w:val="%8."/>
+      <w:lvlJc w:val="left"/>
+      <w:pPr>
+        <w:ind w:left="5760" w:hanging="360"/>
+      </w:pPr>
+    </w:lvl>
+    <w:lvl w:ilvl="8" w:tplc="0409001B" w:tentative="1">
+      <w:start w:val="1"/>
+      <w:numFmt w:val="lowerRoman"/>
+      <w:lvlText w:val="%9."/>
+      <w:lvlJc w:val="right"/>
+      <w:pPr>
+        <w:ind w:left="6480" w:hanging="180"/>
+      </w:pPr>
+    </w:lvl>
+  </w:abstractNum>
+  <w:abstractNum w:abstractNumId="56" w15:restartNumberingAfterBreak="0">
     <w:nsid w:val="7DC55347"/>
     <w:multiLevelType w:val="hybridMultilevel"/>
     <w:tmpl w:val="452AD2DE"/>
@@ -18887,7 +19121,7 @@
       </w:pPr>
     </w:lvl>
   </w:abstractNum>
-  <w:abstractNum w:abstractNumId="55" w15:restartNumberingAfterBreak="0">
+  <w:abstractNum w:abstractNumId="57" w15:restartNumberingAfterBreak="0">
     <w:nsid w:val="7F5B1C01"/>
     <w:multiLevelType w:val="hybridMultilevel"/>
     <w:tmpl w:val="13AACE50"/>
@@ -18980,16 +19214,16 @@
     <w:abstractNumId w:val="16"/>
   </w:num>
   <w:num w:numId="2">
-    <w:abstractNumId w:val="53"/>
+    <w:abstractNumId w:val="54"/>
   </w:num>
   <w:num w:numId="3">
-    <w:abstractNumId w:val="54"/>
+    <w:abstractNumId w:val="56"/>
   </w:num>
   <w:num w:numId="4">
     <w:abstractNumId w:val="36"/>
   </w:num>
   <w:num w:numId="5">
-    <w:abstractNumId w:val="37"/>
+    <w:abstractNumId w:val="38"/>
   </w:num>
   <w:num w:numId="6">
     <w:abstractNumId w:val="3"/>
@@ -19004,10 +19238,10 @@
     <w:abstractNumId w:val="19"/>
   </w:num>
   <w:num w:numId="10">
-    <w:abstractNumId w:val="38"/>
+    <w:abstractNumId w:val="39"/>
   </w:num>
   <w:num w:numId="11">
-    <w:abstractNumId w:val="43"/>
+    <w:abstractNumId w:val="44"/>
   </w:num>
   <w:num w:numId="12">
     <w:abstractNumId w:val="22"/>
@@ -19016,10 +19250,10 @@
     <w:abstractNumId w:val="14"/>
   </w:num>
   <w:num w:numId="14">
-    <w:abstractNumId w:val="44"/>
+    <w:abstractNumId w:val="45"/>
   </w:num>
   <w:num w:numId="15">
-    <w:abstractNumId w:val="41"/>
+    <w:abstractNumId w:val="42"/>
   </w:num>
   <w:num w:numId="16">
     <w:abstractNumId w:val="0"/>
@@ -19034,13 +19268,13 @@
     <w:abstractNumId w:val="7"/>
   </w:num>
   <w:num w:numId="20">
-    <w:abstractNumId w:val="49"/>
+    <w:abstractNumId w:val="50"/>
   </w:num>
   <w:num w:numId="21">
-    <w:abstractNumId w:val="46"/>
+    <w:abstractNumId w:val="47"/>
   </w:num>
   <w:num w:numId="22">
-    <w:abstractNumId w:val="50"/>
+    <w:abstractNumId w:val="51"/>
   </w:num>
   <w:num w:numId="23">
     <w:abstractNumId w:val="32"/>
@@ -19049,13 +19283,13 @@
     <w:abstractNumId w:val="33"/>
   </w:num>
   <w:num w:numId="25">
-    <w:abstractNumId w:val="52"/>
+    <w:abstractNumId w:val="53"/>
   </w:num>
   <w:num w:numId="26">
     <w:abstractNumId w:val="21"/>
   </w:num>
   <w:num w:numId="27">
-    <w:abstractNumId w:val="55"/>
+    <w:abstractNumId w:val="57"/>
   </w:num>
   <w:num w:numId="28">
     <w:abstractNumId w:val="2"/>
@@ -19073,16 +19307,16 @@
     <w:abstractNumId w:val="12"/>
   </w:num>
   <w:num w:numId="33">
-    <w:abstractNumId w:val="48"/>
+    <w:abstractNumId w:val="49"/>
   </w:num>
   <w:num w:numId="34">
     <w:abstractNumId w:val="25"/>
   </w:num>
   <w:num w:numId="35">
-    <w:abstractNumId w:val="45"/>
+    <w:abstractNumId w:val="46"/>
   </w:num>
   <w:num w:numId="36">
-    <w:abstractNumId w:val="40"/>
+    <w:abstractNumId w:val="41"/>
   </w:num>
   <w:num w:numId="37">
     <w:abstractNumId w:val="13"/>
@@ -19094,10 +19328,10 @@
     <w:abstractNumId w:val="17"/>
   </w:num>
   <w:num w:numId="40">
-    <w:abstractNumId w:val="42"/>
+    <w:abstractNumId w:val="43"/>
   </w:num>
   <w:num w:numId="41">
-    <w:abstractNumId w:val="39"/>
+    <w:abstractNumId w:val="40"/>
   </w:num>
   <w:num w:numId="42">
     <w:abstractNumId w:val="23"/>
@@ -19127,10 +19361,10 @@
     <w:abstractNumId w:val="27"/>
   </w:num>
   <w:num w:numId="51">
-    <w:abstractNumId w:val="51"/>
+    <w:abstractNumId w:val="52"/>
   </w:num>
   <w:num w:numId="52">
-    <w:abstractNumId w:val="47"/>
+    <w:abstractNumId w:val="48"/>
   </w:num>
   <w:num w:numId="53">
     <w:abstractNumId w:val="1"/>
@@ -19143,6 +19377,12 @@
   </w:num>
   <w:num w:numId="56">
     <w:abstractNumId w:val="5"/>
+  </w:num>
+  <w:num w:numId="57">
+    <w:abstractNumId w:val="55"/>
+  </w:num>
+  <w:num w:numId="58">
+    <w:abstractNumId w:val="37"/>
   </w:num>
   <w:numIdMacAtCleanup w:val="56"/>
 </w:numbering>
@@ -20042,7 +20282,7 @@
 </file>
 
 <file path=customXml/itemProps1.xml><?xml version="1.0" encoding="utf-8"?>
-<ds:datastoreItem xmlns:ds="http://schemas.openxmlformats.org/officeDocument/2006/customXml" ds:itemID="{15DF059B-7AC0-4CDC-8CF1-BEF587548C58}">
+<ds:datastoreItem xmlns:ds="http://schemas.openxmlformats.org/officeDocument/2006/customXml" ds:itemID="{DD0543E1-7AE8-4A2B-AEFF-1BD0BC87A3B2}">
   <ds:schemaRefs>
     <ds:schemaRef ds:uri="http://schemas.openxmlformats.org/officeDocument/2006/bibliography"/>
   </ds:schemaRefs>
